--- a/doc/project deliverables/temp/具体实现技术的选择与解释.docx
+++ b/doc/project deliverables/temp/具体实现技术的选择与解释.docx
@@ -516,13 +516,7 @@
               <w:rPr>
                 <w:rFonts w:hint="eastAsia"/>
               </w:rPr>
-              <w:t>分布式</w:t>
-            </w:r>
-            <w:r>
-              <w:rPr>
-                <w:rFonts w:hint="eastAsia"/>
-              </w:rPr>
-              <w:t>文件系统</w:t>
+              <w:t>分布式文件系统</w:t>
             </w:r>
           </w:p>
         </w:tc>
@@ -616,34 +610,29 @@
             <w:shd w:val="clear" w:color="auto" w:fill="DEEBF6" w:themeFill="accent1" w:themeFillTint="32"/>
           </w:tcPr>
           <w:p>
-            <w:pPr>
-              <w:rPr>
-                <w:rFonts w:hint="eastAsia"/>
-              </w:rPr>
-            </w:pPr>
-            <w:r>
-              <w:rPr>
-                <w:rFonts w:hint="eastAsia"/>
-              </w:rPr>
-              <w:t>未采用。</w:t>
-            </w:r>
-            <w:r>
-              <w:rPr>
-                <w:rFonts w:hint="eastAsia"/>
-              </w:rPr>
-              <w:t>私有访问接口，兼容性</w:t>
-            </w:r>
-            <w:r>
-              <w:rPr>
-                <w:rFonts w:hint="eastAsia"/>
-              </w:rPr>
-              <w:t>不如</w:t>
-            </w:r>
-            <w:r>
-              <w:rPr>
-                <w:rFonts w:hint="eastAsia"/>
-              </w:rPr>
-              <w:t>Gluster</w:t>
+            <w:r>
+              <w:rPr>
+                <w:rFonts w:hint="eastAsia"/>
+              </w:rPr>
+              <w:t>未</w:t>
+            </w:r>
+            <w:r>
+              <w:rPr>
+                <w:rFonts w:hint="eastAsia"/>
+              </w:rPr>
+              <w:t>采用。</w:t>
+            </w:r>
+            <w:r>
+              <w:rPr>
+                <w:rFonts w:hint="eastAsia"/>
+              </w:rPr>
+              <w:t>私有访问接口</w:t>
+            </w:r>
+            <w:r>
+              <w:rPr>
+                <w:rFonts w:hint="eastAsia"/>
+              </w:rPr>
+              <w:t>，随机读写文件支持不足</w:t>
             </w:r>
             <w:r>
               <w:rPr>
@@ -670,20 +659,238 @@
               <w:rPr>
                 <w:rFonts w:hint="eastAsia"/>
               </w:rPr>
-              <w:t>支持差。</w:t>
-            </w:r>
-            <w:bookmarkStart w:id="0" w:name="_GoBack"/>
-            <w:bookmarkEnd w:id="0"/>
+              <w:t>支持差</w:t>
+            </w:r>
+            <w:r>
+              <w:rPr>
+                <w:rFonts w:hint="eastAsia"/>
+              </w:rPr>
+              <w:t>。</w:t>
+            </w:r>
+            <w:r>
+              <w:rPr>
+                <w:rFonts w:hint="eastAsia"/>
+              </w:rPr>
+              <w:t>流式读取文件系统数据</w:t>
+            </w:r>
+            <w:r>
+              <w:rPr>
+                <w:rFonts w:hint="eastAsia"/>
+              </w:rPr>
+              <w:t>，利于视频缓冲</w:t>
+            </w:r>
+            <w:r>
+              <w:rPr>
+                <w:rFonts w:hint="eastAsia"/>
+              </w:rPr>
+              <w:t>。</w:t>
+            </w:r>
+            <w:r>
+              <w:rPr>
+                <w:rFonts w:hint="eastAsia"/>
+              </w:rPr>
+              <w:t>基于</w:t>
+            </w:r>
+            <w:r>
+              <w:rPr>
+                <w:rFonts w:hint="eastAsia"/>
+              </w:rPr>
+              <w:t>HA</w:t>
+            </w:r>
+            <w:r>
+              <w:rPr>
+                <w:rFonts w:hint="eastAsia"/>
+              </w:rPr>
+              <w:t>解决单点失效问题。有元数据，</w:t>
+            </w:r>
+            <w:r>
+              <w:rPr>
+                <w:rFonts w:hint="eastAsia"/>
+              </w:rPr>
+              <w:t>存在性能和容量扩展上限</w:t>
+            </w:r>
+            <w:r>
+              <w:rPr>
+                <w:rFonts w:hint="eastAsia"/>
+              </w:rPr>
+              <w:t>。</w:t>
+            </w:r>
           </w:p>
         </w:tc>
       </w:tr>
     </w:tbl>
+    <w:p/>
+    <w:p>
+      <w:r>
+        <w:t>资料</w:t>
+      </w:r>
+    </w:p>
+    <w:p>
+      <w:r>
+        <w:t>多个分布式文件系统比较</w:t>
+      </w:r>
+      <w:r>
+        <w:rPr>
+          <w:rFonts w:hint="eastAsia"/>
+        </w:rPr>
+        <w:t>：</w:t>
+      </w:r>
+      <w:hyperlink r:id="rId4" w:history="1">
+        <w:r>
+          <w:rPr>
+            <w:rStyle w:val="a4"/>
+          </w:rPr>
+          <w:t>http://www.open-open.com/lib/view/open1375192526108.html</w:t>
+        </w:r>
+      </w:hyperlink>
+    </w:p>
+    <w:p>
+      <w:r>
+        <w:t>比较</w:t>
+      </w:r>
+      <w:r>
+        <w:rPr>
+          <w:rFonts w:hint="eastAsia"/>
+        </w:rPr>
+        <w:t>：</w:t>
+      </w:r>
+      <w:hyperlink r:id="rId5" w:history="1">
+        <w:r>
+          <w:rPr>
+            <w:rStyle w:val="a4"/>
+          </w:rPr>
+          <w:t>http://blog.csdn.net/lively1982/article/details/47947447</w:t>
+        </w:r>
+      </w:hyperlink>
+    </w:p>
+    <w:p>
+      <w:hyperlink r:id="rId6" w:history="1">
+        <w:r>
+          <w:rPr>
+            <w:rStyle w:val="a4"/>
+          </w:rPr>
+          <w:t>http://m635674608.iteye.com/blog/2346835</w:t>
+        </w:r>
+      </w:hyperlink>
+    </w:p>
     <w:p>
       <w:pPr>
         <w:rPr>
           <w:rFonts w:hint="eastAsia"/>
         </w:rPr>
       </w:pPr>
+    </w:p>
+    <w:p>
+      <w:r>
+        <w:t>HDFS</w:t>
+      </w:r>
+      <w:r>
+        <w:rPr>
+          <w:rFonts w:hint="eastAsia"/>
+        </w:rPr>
+        <w:t>：</w:t>
+      </w:r>
+    </w:p>
+    <w:p>
+      <w:pPr>
+        <w:rPr>
+          <w:rFonts w:hint="eastAsia"/>
+        </w:rPr>
+      </w:pPr>
+      <w:hyperlink r:id="rId7" w:history="1">
+        <w:r>
+          <w:rPr>
+            <w:rStyle w:val="a4"/>
+          </w:rPr>
+          <w:t>http://www.cnblogs.com/chinacloud/archive/2010/12/03/1895369.html</w:t>
+        </w:r>
+      </w:hyperlink>
+    </w:p>
+    <w:p>
+      <w:r>
+        <w:rPr>
+          <w:rFonts w:hint="eastAsia"/>
+        </w:rPr>
+        <w:t>流式文件传输</w:t>
+      </w:r>
+      <w:hyperlink r:id="rId8" w:history="1">
+        <w:r>
+          <w:rPr>
+            <w:rStyle w:val="a4"/>
+          </w:rPr>
+          <w:t>https://zhidao.baidu.com/question/323559031.html</w:t>
+        </w:r>
+      </w:hyperlink>
+    </w:p>
+    <w:p>
+      <w:hyperlink r:id="rId9" w:history="1">
+        <w:r>
+          <w:rPr>
+            <w:rStyle w:val="a4"/>
+          </w:rPr>
+          <w:t>http://dongxicheng.org/mapreduce-nextgen/hadoop-2-0-ha/</w:t>
+        </w:r>
+      </w:hyperlink>
+    </w:p>
+    <w:p>
+      <w:r>
+        <w:t>单点失效解决方案</w:t>
+      </w:r>
+      <w:hyperlink r:id="rId10" w:history="1">
+        <w:r>
+          <w:rPr>
+            <w:rStyle w:val="a4"/>
+          </w:rPr>
+          <w:t>https://my.oschina.net/u/1169079/blog/263699</w:t>
+        </w:r>
+      </w:hyperlink>
+    </w:p>
+    <w:p/>
+    <w:p>
+      <w:r>
+        <w:t>GlusterFS</w:t>
+      </w:r>
+      <w:r>
+        <w:rPr>
+          <w:rFonts w:hint="eastAsia"/>
+        </w:rPr>
+        <w:t>：</w:t>
+      </w:r>
+    </w:p>
+    <w:p>
+      <w:hyperlink r:id="rId11" w:history="1">
+        <w:r>
+          <w:rPr>
+            <w:rStyle w:val="a4"/>
+          </w:rPr>
+          <w:t>http://baike.baidu.com/link?url=rukMVvl6xOpUMGKevT5ZUzgCl_RvlL9mT3vn2x_0qBFqwww1vcQC-e7f-XYPs8EB1kGf8aXydwGtduXEuZ7QOManRv_TVYXO5sGK6eHXOc3</w:t>
+        </w:r>
+      </w:hyperlink>
+    </w:p>
+    <w:p/>
+    <w:p>
+      <w:r>
+        <w:t>其他资料</w:t>
+      </w:r>
+    </w:p>
+    <w:p>
+      <w:hyperlink r:id="rId12" w:history="1">
+        <w:r>
+          <w:rPr>
+            <w:rStyle w:val="a4"/>
+          </w:rPr>
+          <w:t>http://www.cnblogs.com/wuhuiyuan/p/4734012.html</w:t>
+        </w:r>
+      </w:hyperlink>
+    </w:p>
+    <w:p>
+      <w:pPr>
+        <w:rPr>
+          <w:rFonts w:hint="eastAsia"/>
+        </w:rPr>
+      </w:pPr>
+      <w:bookmarkStart w:id="0" w:name="_GoBack"/>
+      <w:bookmarkEnd w:id="0"/>
     </w:p>
     <w:sectPr>
       <w:pgSz w:w="11906" w:h="16838"/>
@@ -1149,6 +1356,17 @@
       </w:tblCellMar>
     </w:tblPr>
   </w:style>
+  <w:style w:type="character" w:styleId="a4">
+    <w:name w:val="Hyperlink"/>
+    <w:basedOn w:val="a0"/>
+    <w:uiPriority w:val="99"/>
+    <w:unhideWhenUsed/>
+    <w:rsid w:val="00F1503D"/>
+    <w:rPr>
+      <w:color w:val="0563C1" w:themeColor="hyperlink"/>
+      <w:u w:val="single"/>
+    </w:rPr>
+  </w:style>
 </w:styles>
 </file>
 
